--- a/paper/2021 Creux.docx
+++ b/paper/2021 Creux.docx
@@ -19,13 +19,7 @@
     </w:p>
     <w:p>
       <w:r>
-        <w:t>To determine if there were differences in style or anther growth in plants facing east, facing west, or facing west and treated with heat we</w:t>
-      </w:r>
-      <w:r>
-        <w:t xml:space="preserve"> used Bayesian regression modelling to</w:t>
-      </w:r>
-      <w:r>
-        <w:t xml:space="preserve"> fit a Weibull growth model</w:t>
+        <w:t>To determine if there were differences in style or anther growth in plants facing east, facing west, or facing west and treated with heat we used Bayesian regression modelling to fit a Weibull growth model</w:t>
       </w:r>
       <w:r>
         <w:t xml:space="preserve"> </w:t>
@@ -233,20 +227,11 @@
       </w:r>
       <w:proofErr w:type="spellStart"/>
       <w:r>
-        <w:t>W</w:t>
-      </w:r>
-      <w:r>
-        <w:t>H</w:t>
-      </w:r>
-      <w:r>
-        <w:t>eat</w:t>
+        <w:t>WHeat</w:t>
       </w:r>
       <w:proofErr w:type="spellEnd"/>
       <w:r>
-        <w:t xml:space="preserve"> &lt; E = 0.432</w:t>
-      </w:r>
-      <w:r>
-        <w:t xml:space="preserve">; figure S6).  The inflection point </w:t>
+        <w:t xml:space="preserve"> &lt; E = 0.432; figure S6).  The inflection point </w:t>
       </w:r>
       <w:r>
         <w:t xml:space="preserve">for anther growth </w:t>
@@ -366,21 +351,7 @@
         <w:rPr>
           <w:rFonts w:ascii="Calibri" w:cs="Calibri"/>
         </w:rPr>
-        <w:t>(</w:t>
-      </w:r>
-      <w:proofErr w:type="spellStart"/>
-      <w:r>
-        <w:rPr>
-          <w:rFonts w:ascii="Calibri" w:cs="Calibri"/>
-        </w:rPr>
-        <w:t>Bürkner</w:t>
-      </w:r>
-      <w:proofErr w:type="spellEnd"/>
-      <w:r>
-        <w:rPr>
-          <w:rFonts w:ascii="Calibri" w:cs="Calibri"/>
-        </w:rPr>
-        <w:t>, 2017, 2018)</w:t>
+        <w:t>(Bürkner, 2017, 2018)</w:t>
       </w:r>
       <w:r>
         <w:fldChar w:fldCharType="end"/>
@@ -1124,31 +1095,7 @@
         <w:rPr>
           <w:rFonts w:eastAsiaTheme="minorEastAsia"/>
         </w:rPr>
-        <w:t xml:space="preserve">Leave one out information criteria was used to compare models.  In </w:t>
-      </w:r>
-      <w:r>
-        <w:rPr>
-          <w:rFonts w:eastAsiaTheme="minorEastAsia"/>
-        </w:rPr>
-        <w:t>the best-fit</w:t>
-      </w:r>
-      <w:r>
-        <w:rPr>
-          <w:rFonts w:eastAsiaTheme="minorEastAsia"/>
-        </w:rPr>
-        <w:t xml:space="preserve"> model</w:t>
-      </w:r>
-      <w:r>
-        <w:rPr>
-          <w:rFonts w:eastAsiaTheme="minorEastAsia"/>
-        </w:rPr>
-        <w:t xml:space="preserve"> for style growth</w:t>
-      </w:r>
-      <w:r>
-        <w:rPr>
-          <w:rFonts w:eastAsiaTheme="minorEastAsia"/>
-        </w:rPr>
-        <w:t xml:space="preserve">, </w:t>
+        <w:t xml:space="preserve">Leave one out information criteria was used to compare models.  In the best-fit model for style growth, </w:t>
       </w:r>
       <m:oMath>
         <m:sSub>
@@ -1247,13 +1194,13 @@
         <w:rPr>
           <w:rFonts w:eastAsiaTheme="minorEastAsia"/>
         </w:rPr>
-        <w:t xml:space="preserve"> were modeled with treatment as a fixed effect predictor and floret as a random effect predictor.</w:t>
-      </w:r>
-      <w:r>
-        <w:rPr>
-          <w:rFonts w:eastAsiaTheme="minorEastAsia"/>
-        </w:rPr>
-        <w:t xml:space="preserve">  In the best-fit model for anther growth, …</w:t>
+        <w:t xml:space="preserve"> were modeled with treatment as a fixed effect predictor and floret as a random effect predictor.  </w:t>
+      </w:r>
+      <w:r>
+        <w:rPr>
+          <w:rFonts w:eastAsiaTheme="minorEastAsia"/>
+        </w:rPr>
+        <w:t>To enable comparisons between anthers and styles the same model was used for modeling anther growth.</w:t>
       </w:r>
     </w:p>
     <w:p>
@@ -1273,6 +1220,7 @@
         <w:rPr>
           <w:rFonts w:eastAsiaTheme="minorEastAsia"/>
         </w:rPr>
+        <w:lastRenderedPageBreak/>
         <w:t xml:space="preserve">For information on priors, along with the scripts used for this analysis, please </w:t>
       </w:r>
       <w:r>
@@ -1303,26 +1251,13 @@
           <w:b/>
           <w:bCs/>
         </w:rPr>
-        <w:lastRenderedPageBreak/>
         <w:t xml:space="preserve">Figure S6. Bayesian modeling of style growth. </w:t>
       </w:r>
       <w:r>
         <w:rPr>
           <w:rFonts w:cstheme="minorHAnsi"/>
         </w:rPr>
-        <w:t xml:space="preserve">(A) Plots of actual and predicted growth.  Each subplot is a different experimental day. Points represent averaged observations across the florets observed for a given treatment. Dashed lines represent predicted growth from the Bayesian growth model. </w:t>
-      </w:r>
-      <w:r>
-        <w:rPr>
-          <w:rFonts w:cstheme="minorHAnsi"/>
-        </w:rPr>
-        <w:t xml:space="preserve">Time 0 corresponds to ZT = -1. </w:t>
-      </w:r>
-      <w:r>
-        <w:rPr>
-          <w:rFonts w:cstheme="minorHAnsi"/>
-        </w:rPr>
-        <w:t>(B) and (C) parameter estimates and 95% confidence intervals for growth rate (k) and inflection point.</w:t>
+        <w:t>(A) Plots of actual and predicted growth.  Each subplot is a different experimental day. Points represent averaged observations across the florets observed for a given treatment. Dashed lines represent predicted growth from the Bayesian growth model. Time 0 corresponds to ZT = -1. (B) and (C) parameter estimates and 95% confidence intervals for growth rate (k) and inflection point.</w:t>
       </w:r>
     </w:p>
     <w:p>
@@ -1344,63 +1279,25 @@
           <w:b/>
           <w:bCs/>
         </w:rPr>
-        <w:t>Figure S</w:t>
+        <w:t xml:space="preserve">Figure S7. Bayesian modeling of anther growth. </w:t>
       </w:r>
       <w:r>
         <w:rPr>
           <w:rFonts w:cstheme="minorHAnsi"/>
-          <w:b/>
-          <w:bCs/>
-        </w:rPr>
-        <w:t>7</w:t>
+        </w:rPr>
+        <w:t>(A) Plots of actual and predicted growth.  Each subplot is a different experimental day. Points represent averaged observations across the florets observed for a given treatment. Dashed lines represent predicted growth from the Bayesian growth model. Time 0 corresponds to ZT = -1</w:t>
       </w:r>
       <w:r>
         <w:rPr>
           <w:rFonts w:cstheme="minorHAnsi"/>
-          <w:b/>
-          <w:bCs/>
-        </w:rPr>
-        <w:t xml:space="preserve">. Bayesian modeling of </w:t>
+        </w:rPr>
+        <w:t>.</w:t>
       </w:r>
       <w:r>
         <w:rPr>
           <w:rFonts w:cstheme="minorHAnsi"/>
-          <w:b/>
-          <w:bCs/>
-        </w:rPr>
-        <w:t>anther</w:t>
-      </w:r>
-      <w:r>
-        <w:rPr>
-          <w:rFonts w:cstheme="minorHAnsi"/>
-          <w:b/>
-          <w:bCs/>
-        </w:rPr>
-        <w:t xml:space="preserve"> growth. </w:t>
-      </w:r>
-      <w:r>
-        <w:rPr>
-          <w:rFonts w:cstheme="minorHAnsi"/>
-        </w:rPr>
-        <w:t>(A) Plots of actual and predicted growth.  Each subplot is a different experimental day. Points represent averaged observations across the florets observed for a given treatment. Dashed lines represent predicted growth from the Bayesian growth model. Time 0 corresponds to ZT = -1</w:t>
-      </w:r>
-      <w:r>
-        <w:rPr>
-          <w:rFonts w:cstheme="minorHAnsi"/>
-        </w:rPr>
-        <w:t>.</w:t>
-      </w:r>
-      <w:r>
-        <w:rPr>
-          <w:rFonts w:cstheme="minorHAnsi"/>
-        </w:rPr>
-        <w:t xml:space="preserve"> </w:t>
-      </w:r>
-      <w:r>
-        <w:rPr>
-          <w:rFonts w:cstheme="minorHAnsi"/>
-        </w:rPr>
-        <w:t>(B) and (C) parameter estimates and 95% confidence intervals for growth rate (k) and inflection point.</w:t>
+        </w:rPr>
+        <w:t xml:space="preserve"> (B) and (C) parameter estimates and 95% confidence intervals for growth rate (k) and inflection point.</w:t>
       </w:r>
     </w:p>
     <w:p>
